--- a/法令ファイル/海洋基本法/海洋基本法（平成十九年法律第三十三号）.docx
+++ b/法令ファイル/海洋基本法/海洋基本法（平成十九年法律第三十三号）.docx
@@ -255,52 +255,34 @@
     </w:p>
     <w:p>
       <w:pPr>
-        <w:pStyle w:val="Heading6"/>
+        <w:pStyle w:val="ListBullet"/>
         <w:ind w:left="880"/>
       </w:pPr>
       <w:r>
         <w:t>一</w:t>
-      </w:r>
-    </w:p>
-    <w:p>
-      <w:pPr>
-        <w:ind w:left="880"/>
-      </w:pPr>
-      <w:r>
+        <w:br/>
         <w:t>海洋に関する施策についての基本的な方針</w:t>
       </w:r>
     </w:p>
     <w:p>
       <w:pPr>
-        <w:pStyle w:val="Heading6"/>
+        <w:pStyle w:val="ListBullet"/>
         <w:ind w:left="880"/>
       </w:pPr>
       <w:r>
         <w:t>二</w:t>
-      </w:r>
-    </w:p>
-    <w:p>
-      <w:pPr>
-        <w:ind w:left="880"/>
-      </w:pPr>
-      <w:r>
+        <w:br/>
         <w:t>海洋に関する施策に関し、政府が総合的かつ計画的に講ずべき施策</w:t>
       </w:r>
     </w:p>
     <w:p>
       <w:pPr>
-        <w:pStyle w:val="Heading6"/>
+        <w:pStyle w:val="ListBullet"/>
         <w:ind w:left="880"/>
       </w:pPr>
       <w:r>
         <w:t>三</w:t>
-      </w:r>
-    </w:p>
-    <w:p>
-      <w:pPr>
-        <w:ind w:left="880"/>
-      </w:pPr>
-      <w:r>
+        <w:br/>
         <w:t>前二号に掲げるもののほか、海洋に関する施策を総合的かつ計画的に推進するために必要な事項</w:t>
       </w:r>
     </w:p>
@@ -691,52 +673,34 @@
     </w:p>
     <w:p>
       <w:pPr>
-        <w:pStyle w:val="Heading6"/>
+        <w:pStyle w:val="ListBullet"/>
         <w:ind w:left="880"/>
       </w:pPr>
       <w:r>
         <w:t>一</w:t>
-      </w:r>
-    </w:p>
-    <w:p>
-      <w:pPr>
-        <w:ind w:left="880"/>
-      </w:pPr>
-      <w:r>
+        <w:br/>
         <w:t>海洋基本計画の案の作成及び実施の推進に関すること。</w:t>
       </w:r>
     </w:p>
     <w:p>
       <w:pPr>
-        <w:pStyle w:val="Heading6"/>
+        <w:pStyle w:val="ListBullet"/>
         <w:ind w:left="880"/>
       </w:pPr>
       <w:r>
         <w:t>二</w:t>
-      </w:r>
-    </w:p>
-    <w:p>
-      <w:pPr>
-        <w:ind w:left="880"/>
-      </w:pPr>
-      <w:r>
+        <w:br/>
         <w:t>関係行政機関が海洋基本計画に基づいて実施する施策の総合調整に関すること。</w:t>
       </w:r>
     </w:p>
     <w:p>
       <w:pPr>
-        <w:pStyle w:val="Heading6"/>
+        <w:pStyle w:val="ListBullet"/>
         <w:ind w:left="880"/>
       </w:pPr>
       <w:r>
         <w:t>三</w:t>
-      </w:r>
-    </w:p>
-    <w:p>
-      <w:pPr>
-        <w:ind w:left="880"/>
-      </w:pPr>
-      <w:r>
+        <w:br/>
         <w:t>前二号に掲げるもののほか、海洋に関する施策で重要なものの企画及び立案並びに総合調整に関すること。</w:t>
       </w:r>
     </w:p>
@@ -926,6 +890,18 @@
       </w:r>
     </w:p>
     <w:p>
+      <w:pPr>
+        <w:pStyle w:val="Heading5"/>
+        <w:ind w:left="440"/>
+      </w:pPr>
+      <w:r>
+        <w:t>１</w:t>
+      </w:r>
+    </w:p>
+    <w:p>
+      <w:pPr>
+        <w:ind w:left="440"/>
+      </w:pPr>
       <w:r>
         <w:t>この法律は、公布の日から起算して三月を超えない範囲内において政令で定める日から施行する。</w:t>
       </w:r>
@@ -957,7 +933,7 @@
         <w:pStyle w:val="Heading1"/>
       </w:pPr>
       <w:r>
-        <w:t>附　則（平成二七年九月一一日法律第六六号）</w:t>
+        <w:t>附則（平成二七年九月一一日法律第六六号）</w:t>
       </w:r>
     </w:p>
     <w:p>
@@ -971,57 +947,53 @@
     <w:p>
       <w:r>
         <w:t>この法律は、平成二十八年四月一日から施行する。</w:t>
+        <w:br/>
+        <w:t>ただし、次の各号に掲げる規定は、当該各号に定める日から施行する。</w:t>
       </w:r>
     </w:p>
     <w:p>
       <w:pPr>
-        <w:pStyle w:val="Heading6"/>
+        <w:pStyle w:val="ListBullet"/>
         <w:ind w:left="880"/>
       </w:pPr>
       <w:r>
         <w:t>一</w:t>
+        <w:br/>
+        <w:t>附則第七条の規定</w:t>
+        <w:br/>
+        <w:br/>
+        <w:br/>
+        <w:t>公布の日</w:t>
       </w:r>
     </w:p>
     <w:p>
       <w:pPr>
+        <w:pStyle w:val="ListBullet"/>
         <w:ind w:left="880"/>
       </w:pPr>
       <w:r>
-        <w:t>附則第七条の規定</w:t>
+        <w:t>二</w:t>
+        <w:br/>
+        <w:t>第二十九条中海洋基本法第三十五条第一項の改正規定</w:t>
+        <w:br/>
+        <w:br/>
+        <w:br/>
+        <w:t>平成二十八年四月一日又は有人国境離島地域の保全及び特定有人国境離島地域に係る地域社会の維持に関する特別措置法（平成二十八年法律第三十三号）の公布の日のいずれか遅い日</w:t>
       </w:r>
     </w:p>
     <w:p>
       <w:pPr>
-        <w:pStyle w:val="Heading6"/>
-        <w:ind w:left="880"/>
-      </w:pPr>
-      <w:r>
-        <w:t>二</w:t>
-      </w:r>
-    </w:p>
-    <w:p>
-      <w:pPr>
-        <w:ind w:left="880"/>
-      </w:pPr>
-      <w:r>
-        <w:t>第二十九条中海洋基本法第三十五条第一項の改正規定</w:t>
-      </w:r>
-    </w:p>
-    <w:p>
-      <w:pPr>
-        <w:pStyle w:val="Heading6"/>
+        <w:pStyle w:val="ListBullet"/>
         <w:ind w:left="880"/>
       </w:pPr>
       <w:r>
         <w:t>三</w:t>
-      </w:r>
-    </w:p>
-    <w:p>
-      <w:pPr>
-        <w:ind w:left="880"/>
-      </w:pPr>
-      <w:r>
+        <w:br/>
         <w:t>第二条の規定（内閣府設置法第四条第一項に一号を加える改正規定、同法第四十条第一項中「子ども・子育て本部」の下に「、総合海洋政策推進事務局」を加える改正規定及び同法第四十一条の二の次に一条を加える改正規定に限る。）及び第二十九条中海洋基本法第三十六条の改正規定</w:t>
+        <w:br/>
+        <w:br/>
+        <w:br/>
+        <w:t>平成二十九年四月一日</w:t>
       </w:r>
     </w:p>
     <w:p>
@@ -1034,7 +1006,7 @@
         <w:pStyle w:val="Heading1"/>
       </w:pPr>
       <w:r>
-        <w:t>附　則（平成二八年四月二七日法律第三三号）</w:t>
+        <w:t>附則（平成二八年四月二七日法律第三三号）</w:t>
       </w:r>
     </w:p>
     <w:p>
@@ -1048,6 +1020,8 @@
     <w:p>
       <w:r>
         <w:t>この法律は、平成二十九年四月一日から施行する。</w:t>
+        <w:br/>
+        <w:t>ただし、附則第四条の規定は、公布の日から施行する。</w:t>
       </w:r>
     </w:p>
     <w:sectPr>
@@ -1070,7 +1044,7 @@
     </w:pPr>
     <w:r>
       <w:tab/>
-      <w:t>WeGov v0.1 - FTS141</w:t>
+      <w:t>WeGov v0.2 - FTS141</w:t>
     </w:r>
   </w:p>
 </w:ftr>
